--- a/程序用 对话与提示语的调用关键字.docx
+++ b/程序用 对话与提示语的调用关键字.docx
@@ -2,19 +2,8 @@
 <file path=word/document.xml><?xml version="1.0" encoding="utf-8"?>
 <w:document xmlns:ve="http://schemas.openxmlformats.org/markup-compatibility/2006" xmlns:o="urn:schemas-microsoft-com:office:office" xmlns:r="http://schemas.openxmlformats.org/officeDocument/2006/relationships" xmlns:m="http://schemas.openxmlformats.org/officeDocument/2006/math" xmlns:v="urn:schemas-microsoft-com:vml" xmlns:wp="http://schemas.openxmlformats.org/drawingml/2006/wordprocessingDrawing" xmlns:w10="urn:schemas-microsoft-com:office:word" xmlns:w="http://schemas.openxmlformats.org/wordprocessingml/2006/main" xmlns:wne="http://schemas.microsoft.com/office/word/2006/wordml">
   <w:body>
-    <w:p>
-      <w:pPr>
-        <w:rPr>
-          <w:rFonts w:hint="eastAsia"/>
-        </w:rPr>
-      </w:pPr>
-    </w:p>
-    <w:p>
-      <w:pPr>
-        <w:rPr>
-          <w:rFonts w:hint="eastAsia"/>
-        </w:rPr>
-      </w:pPr>
+    <w:p/>
+    <w:p>
       <w:r>
         <w:rPr>
           <w:rFonts w:ascii="幼圆" w:eastAsia="幼圆" w:hint="eastAsia"/>
@@ -109,11 +98,6 @@
       </w:r>
     </w:p>
     <w:p>
-      <w:pPr>
-        <w:rPr>
-          <w:rFonts w:hint="eastAsia"/>
-        </w:rPr>
-      </w:pPr>
       <w:r>
         <w:rPr>
           <w:rFonts w:ascii="幼圆" w:eastAsia="幼圆" w:hint="eastAsia"/>
@@ -123,7 +107,16 @@
         <w:t>函数原型：</w:t>
       </w:r>
       <w:r>
-        <w:t>public void StartText(int type, int key)</w:t>
+        <w:t xml:space="preserve">public void StartText(int </w:t>
+      </w:r>
+      <w:r>
+        <w:rPr>
+          <w:rFonts w:hint="eastAsia"/>
+        </w:rPr>
+        <w:t>_</w:t>
+      </w:r>
+      <w:r>
+        <w:t>key)</w:t>
       </w:r>
       <w:r>
         <w:rPr>
@@ -131,6 +124,9 @@
         </w:rPr>
         <w:t>;</w:t>
       </w:r>
+      <w:r>
+        <w:t xml:space="preserve"> </w:t>
+      </w:r>
     </w:p>
     <w:p>
       <w:pPr>
@@ -143,7 +139,13 @@
         <w:rPr>
           <w:rFonts w:hint="eastAsia"/>
         </w:rPr>
-        <w:t xml:space="preserve">type </w:t>
+        <w:t>_</w:t>
+      </w:r>
+      <w:r>
+        <w:rPr>
+          <w:rFonts w:hint="eastAsia"/>
+        </w:rPr>
+        <w:t xml:space="preserve">key </w:t>
       </w:r>
       <w:r>
         <w:rPr>
@@ -161,43 +163,13 @@
         <w:rPr>
           <w:rFonts w:hint="eastAsia"/>
         </w:rPr>
-        <w:t>文本类型，</w:t>
-      </w:r>
-      <w:r>
-        <w:rPr>
-          <w:rFonts w:hint="eastAsia"/>
-        </w:rPr>
-        <w:t>1</w:t>
-      </w:r>
-      <w:r>
-        <w:rPr>
-          <w:rFonts w:hint="eastAsia"/>
-        </w:rPr>
-        <w:t>为第一类对话（直接打印在界面下方），</w:t>
-      </w:r>
-      <w:r>
-        <w:rPr>
-          <w:rFonts w:hint="eastAsia"/>
-        </w:rPr>
-        <w:t>2</w:t>
-      </w:r>
-      <w:r>
-        <w:rPr>
-          <w:rFonts w:hint="eastAsia"/>
-        </w:rPr>
-        <w:t>为第二类对话（会弹出对话框），</w:t>
-      </w:r>
-      <w:r>
-        <w:rPr>
-          <w:rFonts w:hint="eastAsia"/>
-        </w:rPr>
-        <w:t>3</w:t>
-      </w:r>
-      <w:r>
-        <w:rPr>
-          <w:rFonts w:hint="eastAsia"/>
-        </w:rPr>
-        <w:t>为提示语</w:t>
+        <w:t>关键字，对应关系见下</w:t>
+      </w:r>
+      <w:r>
+        <w:rPr>
+          <w:rFonts w:hint="eastAsia"/>
+        </w:rPr>
+        <w:t>（红色标出）</w:t>
       </w:r>
     </w:p>
     <w:p>
@@ -207,51 +179,115 @@
           <w:rFonts w:hint="eastAsia"/>
         </w:rPr>
       </w:pPr>
-      <w:r>
-        <w:rPr>
-          <w:rFonts w:hint="eastAsia"/>
-        </w:rPr>
-        <w:t xml:space="preserve">key </w:t>
-      </w:r>
-      <w:r>
-        <w:rPr>
-          <w:rFonts w:hint="eastAsia"/>
-        </w:rPr>
-        <w:t>——</w:t>
-      </w:r>
-      <w:r>
-        <w:rPr>
-          <w:rFonts w:hint="eastAsia"/>
-        </w:rPr>
-        <w:t xml:space="preserve"> </w:t>
-      </w:r>
-      <w:r>
-        <w:rPr>
-          <w:rFonts w:hint="eastAsia"/>
-        </w:rPr>
-        <w:t>关键字，对应关系见下</w:t>
-      </w:r>
-      <w:r>
-        <w:rPr>
-          <w:rFonts w:hint="eastAsia"/>
-        </w:rPr>
-        <w:t>（红色标出）</w:t>
-      </w:r>
-    </w:p>
-    <w:p>
-      <w:pPr>
-        <w:rPr>
-          <w:rFonts w:hint="eastAsia"/>
-        </w:rPr>
-      </w:pPr>
-    </w:p>
-    <w:p>
-      <w:pPr>
-        <w:rPr>
-          <w:rFonts w:hint="eastAsia"/>
-        </w:rPr>
-      </w:pPr>
-    </w:p>
+    </w:p>
+    <w:p>
+      <w:pPr>
+        <w:ind w:left="843" w:hangingChars="400" w:hanging="843"/>
+        <w:rPr>
+          <w:rFonts w:hint="eastAsia"/>
+        </w:rPr>
+      </w:pPr>
+      <w:r>
+        <w:rPr>
+          <w:rFonts w:hint="eastAsia"/>
+          <w:b/>
+        </w:rPr>
+        <w:t>注</w:t>
+      </w:r>
+      <w:r>
+        <w:rPr>
+          <w:rFonts w:hint="eastAsia"/>
+          <w:b/>
+        </w:rPr>
+        <w:t>:</w:t>
+      </w:r>
+      <w:r>
+        <w:rPr>
+          <w:rFonts w:hint="eastAsia"/>
+        </w:rPr>
+        <w:t xml:space="preserve">  </w:t>
+      </w:r>
+      <w:r>
+        <w:rPr>
+          <w:rFonts w:hint="eastAsia"/>
+        </w:rPr>
+        <w:t>Dialogue</w:t>
+      </w:r>
+      <w:r>
+        <w:rPr>
+          <w:rFonts w:hint="eastAsia"/>
+        </w:rPr>
+        <w:t>2.cs</w:t>
+      </w:r>
+      <w:r>
+        <w:rPr>
+          <w:rFonts w:hint="eastAsia"/>
+        </w:rPr>
+        <w:t>中</w:t>
+      </w:r>
+    </w:p>
+    <w:p>
+      <w:pPr>
+        <w:ind w:left="840" w:hangingChars="400" w:hanging="840"/>
+        <w:rPr>
+          <w:rFonts w:hint="eastAsia"/>
+        </w:rPr>
+      </w:pPr>
+      <w:r>
+        <w:rPr>
+          <w:rFonts w:hint="eastAsia"/>
+        </w:rPr>
+        <w:tab/>
+        <w:t>Line</w:t>
+      </w:r>
+      <w:r>
+        <w:rPr>
+          <w:rFonts w:hint="eastAsia"/>
+        </w:rPr>
+        <w:t>53</w:t>
+      </w:r>
+      <w:r>
+        <w:rPr>
+          <w:rFonts w:hint="eastAsia"/>
+        </w:rPr>
+        <w:tab/>
+      </w:r>
+      <w:r>
+        <w:rPr>
+          <w:rFonts w:hint="eastAsia"/>
+        </w:rPr>
+        <w:t>需添加使游戏暂停的代码</w:t>
+      </w:r>
+    </w:p>
+    <w:p>
+      <w:pPr>
+        <w:ind w:left="840" w:hangingChars="400" w:hanging="840"/>
+        <w:rPr>
+          <w:b/>
+        </w:rPr>
+      </w:pPr>
+      <w:r>
+        <w:rPr>
+          <w:rFonts w:hint="eastAsia"/>
+        </w:rPr>
+        <w:tab/>
+        <w:t>Line78</w:t>
+      </w:r>
+      <w:r>
+        <w:rPr>
+          <w:rFonts w:hint="eastAsia"/>
+        </w:rPr>
+        <w:tab/>
+      </w:r>
+      <w:r>
+        <w:rPr>
+          <w:rFonts w:hint="eastAsia"/>
+        </w:rPr>
+        <w:t>需添加使游戏继续的代码</w:t>
+      </w:r>
+    </w:p>
+    <w:p/>
+    <w:p/>
     <w:p>
       <w:pPr>
         <w:pStyle w:val="2"/>
@@ -316,7 +352,6 @@
         <w:pStyle w:val="a5"/>
         <w:ind w:left="780" w:firstLineChars="0" w:firstLine="60"/>
         <w:rPr>
-          <w:rFonts w:hint="eastAsia"/>
           <w:b/>
           <w:color w:val="FF0000"/>
           <w:sz w:val="28"/>
@@ -344,7 +379,7 @@
           <w:color w:val="FF0000"/>
           <w:sz w:val="28"/>
         </w:rPr>
-        <w:t>type:2 key:1</w:t>
+        <w:t>key:1</w:t>
       </w:r>
       <w:r>
         <w:rPr>
@@ -460,9 +495,6 @@
     <w:p>
       <w:pPr>
         <w:ind w:left="840" w:firstLineChars="100" w:firstLine="210"/>
-        <w:rPr>
-          <w:rFonts w:hint="eastAsia"/>
-        </w:rPr>
       </w:pPr>
       <w:r>
         <w:rPr>
@@ -473,8 +505,94 @@
     </w:p>
     <w:p>
       <w:pPr>
-        <w:ind w:left="840" w:firstLineChars="100" w:firstLine="281"/>
-      </w:pPr>
+        <w:ind w:left="840" w:firstLineChars="100" w:firstLine="210"/>
+      </w:pPr>
+      <w:r>
+        <w:rPr>
+          <w:rFonts w:hint="eastAsia"/>
+        </w:rPr>
+        <w:t>提示信息：通过</w:t>
+      </w:r>
+      <w:r>
+        <w:rPr>
+          <w:rFonts w:hint="eastAsia"/>
+        </w:rPr>
+        <w:t>WASD</w:t>
+      </w:r>
+      <w:r>
+        <w:rPr>
+          <w:rFonts w:hint="eastAsia"/>
+        </w:rPr>
+        <w:t>行动</w:t>
+      </w:r>
+    </w:p>
+    <w:p>
+      <w:pPr>
+        <w:ind w:left="840" w:firstLineChars="100" w:firstLine="210"/>
+      </w:pPr>
+      <w:r>
+        <w:rPr>
+          <w:rFonts w:hint="eastAsia"/>
+        </w:rPr>
+        <w:t>提示信息：</w:t>
+      </w:r>
+      <w:r>
+        <w:rPr>
+          <w:rFonts w:hint="eastAsia"/>
+        </w:rPr>
+        <w:t>E</w:t>
+      </w:r>
+      <w:r>
+        <w:rPr>
+          <w:rFonts w:hint="eastAsia"/>
+        </w:rPr>
+        <w:t>键可以与物品发生互动。</w:t>
+      </w:r>
+    </w:p>
+    <w:p>
+      <w:pPr>
+        <w:ind w:left="840" w:firstLineChars="100" w:firstLine="210"/>
+      </w:pPr>
+      <w:r>
+        <w:rPr>
+          <w:rFonts w:hint="eastAsia"/>
+        </w:rPr>
+        <w:t>提示信息：</w:t>
+      </w:r>
+      <w:r>
+        <w:rPr>
+          <w:rFonts w:hint="eastAsia"/>
+        </w:rPr>
+        <w:t>shift</w:t>
+      </w:r>
+      <w:r>
+        <w:rPr>
+          <w:rFonts w:hint="eastAsia"/>
+        </w:rPr>
+        <w:t>键可以冲刺。</w:t>
+      </w:r>
+      <w:r>
+        <w:br/>
+      </w:r>
+    </w:p>
+    <w:p>
+      <w:pPr>
+        <w:ind w:left="840" w:firstLineChars="100" w:firstLine="210"/>
+        <w:rPr>
+          <w:b/>
+          <w:color w:val="FF0000"/>
+          <w:sz w:val="28"/>
+        </w:rPr>
+      </w:pPr>
+      <w:r>
+        <w:t>C</w:t>
+      </w:r>
+      <w:r>
+        <w:rPr>
+          <w:rFonts w:hint="eastAsia"/>
+        </w:rPr>
+        <w:t>ase2</w:t>
+      </w:r>
       <w:r>
         <w:rPr>
           <w:rFonts w:hint="eastAsia"/>
@@ -491,16 +609,7 @@
           <w:color w:val="FF0000"/>
           <w:sz w:val="28"/>
         </w:rPr>
-        <w:t>type:3</w:t>
-      </w:r>
-      <w:r>
-        <w:rPr>
-          <w:rFonts w:hint="eastAsia"/>
-          <w:b/>
-          <w:color w:val="FF0000"/>
-          <w:sz w:val="28"/>
-        </w:rPr>
-        <w:t xml:space="preserve"> key:1</w:t>
+        <w:t>key:2</w:t>
       </w:r>
       <w:r>
         <w:rPr>
@@ -520,19 +629,13 @@
         <w:rPr>
           <w:rFonts w:hint="eastAsia"/>
         </w:rPr>
-        <w:t>提示信息：通过</w:t>
-      </w:r>
-      <w:r>
-        <w:rPr>
-          <w:rFonts w:hint="eastAsia"/>
-        </w:rPr>
-        <w:t>WASD</w:t>
-      </w:r>
-      <w:r>
-        <w:rPr>
-          <w:rFonts w:hint="eastAsia"/>
-        </w:rPr>
-        <w:t>行动</w:t>
+        <w:t>（当玩家操控角色不进入地牢入口而是想要转身离开）</w:t>
+      </w:r>
+      <w:r>
+        <w:rPr>
+          <w:rFonts w:hint="eastAsia"/>
+        </w:rPr>
+        <w:t>#2</w:t>
       </w:r>
     </w:p>
     <w:p>
@@ -543,52 +646,18 @@
         <w:rPr>
           <w:rFonts w:hint="eastAsia"/>
         </w:rPr>
-        <w:t>提示信息：</w:t>
-      </w:r>
-      <w:r>
-        <w:rPr>
-          <w:rFonts w:hint="eastAsia"/>
-        </w:rPr>
-        <w:t>E</w:t>
-      </w:r>
-      <w:r>
-        <w:rPr>
-          <w:rFonts w:hint="eastAsia"/>
-        </w:rPr>
-        <w:t>键可以与物品发生互动。</w:t>
+        <w:t>同伴：“你去哪？这里才是入口。”（玩家角色自动后退）</w:t>
       </w:r>
     </w:p>
     <w:p>
       <w:pPr>
         <w:ind w:left="840" w:firstLineChars="100" w:firstLine="210"/>
       </w:pPr>
-      <w:r>
-        <w:rPr>
-          <w:rFonts w:hint="eastAsia"/>
-        </w:rPr>
-        <w:t>提示信息：</w:t>
-      </w:r>
-      <w:r>
-        <w:rPr>
-          <w:rFonts w:hint="eastAsia"/>
-        </w:rPr>
-        <w:t>shift</w:t>
-      </w:r>
-      <w:r>
-        <w:rPr>
-          <w:rFonts w:hint="eastAsia"/>
-        </w:rPr>
-        <w:t>键可以冲刺。</w:t>
-      </w:r>
-      <w:r>
-        <w:br/>
-      </w:r>
     </w:p>
     <w:p>
       <w:pPr>
         <w:ind w:left="840" w:firstLineChars="100" w:firstLine="210"/>
         <w:rPr>
-          <w:rFonts w:hint="eastAsia"/>
           <w:b/>
           <w:color w:val="FF0000"/>
           <w:sz w:val="28"/>
@@ -601,7 +670,7 @@
         <w:rPr>
           <w:rFonts w:hint="eastAsia"/>
         </w:rPr>
-        <w:t>ase2</w:t>
+        <w:t>ase3</w:t>
       </w:r>
       <w:r>
         <w:rPr>
@@ -619,96 +688,7 @@
           <w:color w:val="FF0000"/>
           <w:sz w:val="28"/>
         </w:rPr>
-        <w:t>type:2 key:2</w:t>
-      </w:r>
-      <w:r>
-        <w:rPr>
-          <w:rFonts w:hint="eastAsia"/>
-          <w:b/>
-          <w:color w:val="FF0000"/>
-          <w:sz w:val="28"/>
-        </w:rPr>
-        <w:t>）</w:t>
-      </w:r>
-    </w:p>
-    <w:p>
-      <w:pPr>
-        <w:ind w:left="840" w:firstLineChars="100" w:firstLine="210"/>
-      </w:pPr>
-      <w:r>
-        <w:rPr>
-          <w:rFonts w:hint="eastAsia"/>
-        </w:rPr>
-        <w:t>（当玩家操控角色不进入地牢入口而是想要转身离开）</w:t>
-      </w:r>
-      <w:r>
-        <w:rPr>
-          <w:rFonts w:hint="eastAsia"/>
-        </w:rPr>
-        <w:t>#2</w:t>
-      </w:r>
-    </w:p>
-    <w:p>
-      <w:pPr>
-        <w:ind w:left="840" w:firstLineChars="100" w:firstLine="210"/>
-      </w:pPr>
-      <w:r>
-        <w:rPr>
-          <w:rFonts w:hint="eastAsia"/>
-        </w:rPr>
-        <w:t>同伴：“你去哪？这里才是入口。”（玩家角色自动后退）</w:t>
-      </w:r>
-    </w:p>
-    <w:p>
-      <w:pPr>
-        <w:ind w:left="840" w:firstLineChars="100" w:firstLine="210"/>
-      </w:pPr>
-    </w:p>
-    <w:p>
-      <w:pPr>
-        <w:ind w:left="840" w:firstLineChars="100" w:firstLine="210"/>
-        <w:rPr>
-          <w:rFonts w:hint="eastAsia"/>
-          <w:b/>
-          <w:color w:val="FF0000"/>
-          <w:sz w:val="28"/>
-        </w:rPr>
-      </w:pPr>
-      <w:r>
-        <w:t>C</w:t>
-      </w:r>
-      <w:r>
-        <w:rPr>
-          <w:rFonts w:hint="eastAsia"/>
-        </w:rPr>
-        <w:t>ase3</w:t>
-      </w:r>
-      <w:r>
-        <w:rPr>
-          <w:rFonts w:hint="eastAsia"/>
-          <w:b/>
-          <w:color w:val="FF0000"/>
-          <w:sz w:val="28"/>
-        </w:rPr>
-        <w:t>（</w:t>
-      </w:r>
-      <w:r>
-        <w:rPr>
-          <w:rFonts w:hint="eastAsia"/>
-          <w:b/>
-          <w:color w:val="FF0000"/>
-          <w:sz w:val="28"/>
-        </w:rPr>
-        <w:t>type:1</w:t>
-      </w:r>
-      <w:r>
-        <w:rPr>
-          <w:rFonts w:hint="eastAsia"/>
-          <w:b/>
-          <w:color w:val="FF0000"/>
-          <w:sz w:val="28"/>
-        </w:rPr>
-        <w:t xml:space="preserve"> key:1</w:t>
+        <w:t>key:3</w:t>
       </w:r>
       <w:r>
         <w:rPr>
@@ -797,7 +777,6 @@
         <w:pStyle w:val="a5"/>
         <w:ind w:left="1260" w:firstLineChars="0" w:firstLine="0"/>
         <w:rPr>
-          <w:rFonts w:hint="eastAsia"/>
           <w:b/>
           <w:color w:val="FF0000"/>
           <w:sz w:val="28"/>
@@ -828,16 +807,7 @@
           <w:color w:val="FF0000"/>
           <w:sz w:val="28"/>
         </w:rPr>
-        <w:t>type:</w:t>
-      </w:r>
-      <w:r>
-        <w:rPr>
-          <w:rFonts w:hint="eastAsia"/>
-          <w:b/>
-          <w:color w:val="FF0000"/>
-          <w:sz w:val="28"/>
-        </w:rPr>
-        <w:t>1 key:2</w:t>
+        <w:t>key:4</w:t>
       </w:r>
       <w:r>
         <w:rPr>
@@ -890,7 +860,6 @@
         <w:pStyle w:val="a5"/>
         <w:ind w:left="1260" w:firstLineChars="0" w:firstLine="0"/>
         <w:rPr>
-          <w:rFonts w:hint="eastAsia"/>
           <w:b/>
           <w:color w:val="FF0000"/>
           <w:sz w:val="28"/>
@@ -921,7 +890,7 @@
           <w:color w:val="FF0000"/>
           <w:sz w:val="28"/>
         </w:rPr>
-        <w:t>type:2 key:3</w:t>
+        <w:t>key:5</w:t>
       </w:r>
       <w:r>
         <w:rPr>
@@ -991,9 +960,6 @@
       <w:pPr>
         <w:pStyle w:val="a5"/>
         <w:ind w:left="1260" w:firstLineChars="0" w:firstLine="0"/>
-        <w:rPr>
-          <w:rFonts w:hint="eastAsia"/>
-        </w:rPr>
       </w:pPr>
       <w:r>
         <w:rPr>
@@ -1010,6 +976,35 @@
       <w:r>
         <w:rPr>
           <w:rFonts w:hint="eastAsia"/>
+        </w:rPr>
+        <w:t>提示信息：你不能在泥潭上冲刺。</w:t>
+      </w:r>
+    </w:p>
+    <w:p>
+      <w:pPr>
+        <w:pStyle w:val="a5"/>
+        <w:ind w:left="1260" w:firstLineChars="0" w:firstLine="0"/>
+      </w:pPr>
+    </w:p>
+    <w:p>
+      <w:pPr>
+        <w:pStyle w:val="a5"/>
+        <w:ind w:left="1260" w:firstLineChars="0" w:firstLine="0"/>
+        <w:rPr>
+          <w:b/>
+          <w:color w:val="FF0000"/>
+          <w:sz w:val="28"/>
+        </w:rPr>
+      </w:pPr>
+      <w:r>
+        <w:rPr>
+          <w:rFonts w:hint="eastAsia"/>
+        </w:rPr>
+        <w:t>Case</w:t>
+      </w:r>
+      <w:r>
+        <w:rPr>
+          <w:rFonts w:hint="eastAsia"/>
           <w:b/>
           <w:color w:val="FF0000"/>
           <w:sz w:val="28"/>
@@ -1023,7 +1018,7 @@
           <w:color w:val="FF0000"/>
           <w:sz w:val="28"/>
         </w:rPr>
-        <w:t>type:3 key:2</w:t>
+        <w:t>key:6</w:t>
       </w:r>
       <w:r>
         <w:rPr>
@@ -1044,21 +1039,38 @@
         <w:rPr>
           <w:rFonts w:hint="eastAsia"/>
         </w:rPr>
-        <w:t>提示信息：你不能在泥潭上冲刺。</w:t>
-      </w:r>
-    </w:p>
-    <w:p>
-      <w:pPr>
-        <w:pStyle w:val="a5"/>
-        <w:ind w:left="1260" w:firstLineChars="0" w:firstLine="0"/>
-      </w:pPr>
-    </w:p>
-    <w:p>
-      <w:pPr>
-        <w:pStyle w:val="a5"/>
-        <w:ind w:left="1260" w:firstLineChars="0" w:firstLine="0"/>
-        <w:rPr>
-          <w:rFonts w:hint="eastAsia"/>
+        <w:t>（玩家移动到开关附近）</w:t>
+      </w:r>
+      <w:r>
+        <w:rPr>
+          <w:rFonts w:hint="eastAsia"/>
+        </w:rPr>
+        <w:t>#1</w:t>
+      </w:r>
+    </w:p>
+    <w:p>
+      <w:pPr>
+        <w:pStyle w:val="a5"/>
+        <w:ind w:left="1260" w:firstLineChars="0" w:firstLine="0"/>
+      </w:pPr>
+      <w:r>
+        <w:rPr>
+          <w:rFonts w:hint="eastAsia"/>
+        </w:rPr>
+        <w:t>“前面这是个开关？”</w:t>
+      </w:r>
+    </w:p>
+    <w:p>
+      <w:pPr>
+        <w:pStyle w:val="a5"/>
+        <w:ind w:left="1260" w:firstLineChars="0" w:firstLine="0"/>
+      </w:pPr>
+    </w:p>
+    <w:p>
+      <w:pPr>
+        <w:pStyle w:val="a5"/>
+        <w:ind w:left="1260" w:firstLineChars="0" w:firstLine="0"/>
+        <w:rPr>
           <w:b/>
           <w:color w:val="FF0000"/>
           <w:sz w:val="28"/>
@@ -1086,7 +1098,7 @@
           <w:color w:val="FF0000"/>
           <w:sz w:val="28"/>
         </w:rPr>
-        <w:t>type:1 key:3</w:t>
+        <w:t>key:7</w:t>
       </w:r>
       <w:r>
         <w:rPr>
@@ -1107,39 +1119,169 @@
         <w:rPr>
           <w:rFonts w:hint="eastAsia"/>
         </w:rPr>
-        <w:t>（玩家移动到开关附近）</w:t>
-      </w:r>
-      <w:r>
-        <w:rPr>
-          <w:rFonts w:hint="eastAsia"/>
-        </w:rPr>
-        <w:t>#1</w:t>
-      </w:r>
-    </w:p>
-    <w:p>
-      <w:pPr>
-        <w:pStyle w:val="a5"/>
-        <w:ind w:left="1260" w:firstLineChars="0" w:firstLine="0"/>
-      </w:pPr>
-      <w:r>
-        <w:rPr>
-          <w:rFonts w:hint="eastAsia"/>
-        </w:rPr>
-        <w:t>“前面这是个开关？”</w:t>
-      </w:r>
-    </w:p>
-    <w:p>
-      <w:pPr>
-        <w:pStyle w:val="a5"/>
-        <w:ind w:left="1260" w:firstLineChars="0" w:firstLine="0"/>
-      </w:pPr>
-    </w:p>
-    <w:p>
-      <w:pPr>
-        <w:pStyle w:val="a5"/>
-        <w:ind w:left="1260" w:firstLineChars="0" w:firstLine="0"/>
-        <w:rPr>
-          <w:rFonts w:hint="eastAsia"/>
+        <w:t>（打开开关后，打开灯光）</w:t>
+      </w:r>
+      <w:r>
+        <w:rPr>
+          <w:rFonts w:hint="eastAsia"/>
+        </w:rPr>
+        <w:t>#2</w:t>
+      </w:r>
+    </w:p>
+    <w:p>
+      <w:pPr>
+        <w:pStyle w:val="a5"/>
+        <w:ind w:left="1260" w:firstLineChars="0" w:firstLine="0"/>
+      </w:pPr>
+      <w:r>
+        <w:rPr>
+          <w:rFonts w:hint="eastAsia"/>
+        </w:rPr>
+        <w:t>玩家角色：“这个建筑的电力还没有枯竭……看来用的是核能源，不过他们的政治制度为什么这么落后？”</w:t>
+      </w:r>
+    </w:p>
+    <w:p>
+      <w:pPr>
+        <w:pStyle w:val="a5"/>
+        <w:ind w:left="1260" w:firstLineChars="0" w:firstLine="0"/>
+      </w:pPr>
+      <w:r>
+        <w:rPr>
+          <w:rFonts w:hint="eastAsia"/>
+        </w:rPr>
+        <w:t>同伴：“的确，这个星球上怪异的事情又很多。”</w:t>
+      </w:r>
+    </w:p>
+    <w:p>
+      <w:pPr>
+        <w:pStyle w:val="a5"/>
+        <w:ind w:left="1260" w:firstLineChars="0" w:firstLine="0"/>
+      </w:pPr>
+    </w:p>
+    <w:p>
+      <w:pPr>
+        <w:pStyle w:val="a5"/>
+        <w:ind w:left="1260" w:firstLineChars="0" w:firstLine="0"/>
+        <w:rPr>
+          <w:b/>
+          <w:color w:val="FF0000"/>
+          <w:sz w:val="28"/>
+        </w:rPr>
+      </w:pPr>
+      <w:r>
+        <w:t>C</w:t>
+      </w:r>
+      <w:r>
+        <w:rPr>
+          <w:rFonts w:hint="eastAsia"/>
+        </w:rPr>
+        <w:t>ase</w:t>
+      </w:r>
+      <w:r>
+        <w:rPr>
+          <w:rFonts w:hint="eastAsia"/>
+          <w:b/>
+          <w:color w:val="FF0000"/>
+          <w:sz w:val="28"/>
+        </w:rPr>
+        <w:t>（</w:t>
+      </w:r>
+      <w:r>
+        <w:rPr>
+          <w:rFonts w:hint="eastAsia"/>
+          <w:b/>
+          <w:color w:val="FF0000"/>
+          <w:sz w:val="28"/>
+        </w:rPr>
+        <w:t>key:8</w:t>
+      </w:r>
+      <w:r>
+        <w:rPr>
+          <w:rFonts w:hint="eastAsia"/>
+          <w:b/>
+          <w:color w:val="FF0000"/>
+          <w:sz w:val="28"/>
+        </w:rPr>
+        <w:t>）</w:t>
+      </w:r>
+    </w:p>
+    <w:p>
+      <w:pPr>
+        <w:pStyle w:val="a5"/>
+        <w:ind w:left="1260" w:firstLineChars="0" w:firstLine="0"/>
+      </w:pPr>
+      <w:r>
+        <w:rPr>
+          <w:rFonts w:hint="eastAsia"/>
+        </w:rPr>
+        <w:t>（玩家与壁画进行互动）</w:t>
+      </w:r>
+      <w:r>
+        <w:rPr>
+          <w:rFonts w:hint="eastAsia"/>
+        </w:rPr>
+        <w:t>#2</w:t>
+      </w:r>
+    </w:p>
+    <w:p>
+      <w:pPr>
+        <w:pStyle w:val="a5"/>
+        <w:ind w:left="1260" w:firstLineChars="0" w:firstLine="0"/>
+      </w:pPr>
+      <w:r>
+        <w:rPr>
+          <w:rFonts w:hint="eastAsia"/>
+        </w:rPr>
+        <w:t>玩家角色：“这是……一副壁画？上面还有文字，让我打开翻译器……”</w:t>
+      </w:r>
+    </w:p>
+    <w:p>
+      <w:pPr>
+        <w:pStyle w:val="a5"/>
+        <w:ind w:left="1260" w:firstLineChars="0" w:firstLine="0"/>
+      </w:pPr>
+      <w:r>
+        <w:rPr>
+          <w:rFonts w:hint="eastAsia"/>
+        </w:rPr>
+        <w:t>玩家角色：“画的似乎是国王和数学家们。文字是：……最纯粹的……最自然的数……我的挚爱……？”</w:t>
+      </w:r>
+    </w:p>
+    <w:p>
+      <w:pPr>
+        <w:pStyle w:val="a5"/>
+        <w:ind w:left="1260" w:firstLineChars="0" w:firstLine="0"/>
+      </w:pPr>
+      <w:r>
+        <w:rPr>
+          <w:rFonts w:hint="eastAsia"/>
+        </w:rPr>
+        <w:t>同伴：“什么意思？”</w:t>
+      </w:r>
+    </w:p>
+    <w:p>
+      <w:pPr>
+        <w:pStyle w:val="a5"/>
+        <w:ind w:left="1260" w:firstLineChars="0" w:firstLine="0"/>
+      </w:pPr>
+      <w:r>
+        <w:rPr>
+          <w:rFonts w:hint="eastAsia"/>
+        </w:rPr>
+        <w:t>玩家角色：“不知道。”</w:t>
+      </w:r>
+    </w:p>
+    <w:p>
+      <w:pPr>
+        <w:pStyle w:val="a5"/>
+        <w:ind w:left="1260" w:firstLineChars="0" w:firstLine="0"/>
+      </w:pPr>
+    </w:p>
+    <w:p>
+      <w:pPr>
+        <w:pStyle w:val="a5"/>
+        <w:ind w:left="1260" w:firstLineChars="0" w:firstLine="0"/>
+        <w:rPr>
           <w:b/>
           <w:color w:val="FF0000"/>
           <w:sz w:val="28"/>
@@ -1167,7 +1309,7 @@
           <w:color w:val="FF0000"/>
           <w:sz w:val="28"/>
         </w:rPr>
-        <w:t>type:2 key:4</w:t>
+        <w:t>key:9</w:t>
       </w:r>
       <w:r>
         <w:rPr>
@@ -1188,7 +1330,102 @@
         <w:rPr>
           <w:rFonts w:hint="eastAsia"/>
         </w:rPr>
-        <w:t>（打开开关后，打开灯光）</w:t>
+        <w:t>（玩家与门</w:t>
+      </w:r>
+      <w:r>
+        <w:rPr>
+          <w:rFonts w:hint="eastAsia"/>
+        </w:rPr>
+        <w:t>1</w:t>
+      </w:r>
+      <w:r>
+        <w:rPr>
+          <w:rFonts w:hint="eastAsia"/>
+        </w:rPr>
+        <w:t>互动）</w:t>
+      </w:r>
+      <w:r>
+        <w:rPr>
+          <w:rFonts w:hint="eastAsia"/>
+        </w:rPr>
+        <w:t>#</w:t>
+      </w:r>
+    </w:p>
+    <w:p>
+      <w:pPr>
+        <w:pStyle w:val="a5"/>
+        <w:ind w:left="1260" w:firstLineChars="0" w:firstLine="0"/>
+      </w:pPr>
+      <w:r>
+        <w:rPr>
+          <w:rFonts w:hint="eastAsia"/>
+        </w:rPr>
+        <w:t>玩家角色：“这个门似乎锁住了……去别的地方看看吧。”</w:t>
+      </w:r>
+    </w:p>
+    <w:p>
+      <w:pPr>
+        <w:pStyle w:val="a5"/>
+        <w:ind w:left="1260" w:firstLineChars="0" w:firstLine="0"/>
+      </w:pPr>
+    </w:p>
+    <w:p>
+      <w:pPr>
+        <w:pStyle w:val="a5"/>
+        <w:ind w:left="1260" w:firstLineChars="0" w:firstLine="0"/>
+        <w:rPr>
+          <w:b/>
+          <w:color w:val="FF0000"/>
+          <w:sz w:val="28"/>
+        </w:rPr>
+      </w:pPr>
+      <w:r>
+        <w:t>C</w:t>
+      </w:r>
+      <w:r>
+        <w:rPr>
+          <w:rFonts w:hint="eastAsia"/>
+        </w:rPr>
+        <w:t>ase6</w:t>
+      </w:r>
+      <w:r>
+        <w:rPr>
+          <w:rFonts w:hint="eastAsia"/>
+          <w:b/>
+          <w:color w:val="FF0000"/>
+          <w:sz w:val="28"/>
+        </w:rPr>
+        <w:t>（</w:t>
+      </w:r>
+      <w:r>
+        <w:rPr>
+          <w:rFonts w:hint="eastAsia"/>
+          <w:b/>
+          <w:color w:val="FF0000"/>
+          <w:sz w:val="28"/>
+        </w:rPr>
+        <w:t>key:10</w:t>
+      </w:r>
+      <w:r>
+        <w:rPr>
+          <w:rFonts w:hint="eastAsia"/>
+          <w:b/>
+          <w:color w:val="FF0000"/>
+          <w:sz w:val="28"/>
+        </w:rPr>
+        <w:t>）</w:t>
+      </w:r>
+    </w:p>
+    <w:p>
+      <w:pPr>
+        <w:pStyle w:val="a5"/>
+        <w:ind w:left="1260" w:firstLineChars="0" w:firstLine="0"/>
+      </w:pPr>
+      <w:r>
+        <w:rPr>
+          <w:rFonts w:hint="eastAsia"/>
+        </w:rPr>
+        <w:t>（玩家与木头墙进行交互后）</w:t>
       </w:r>
       <w:r>
         <w:rPr>
@@ -1206,238 +1443,10 @@
         <w:rPr>
           <w:rFonts w:hint="eastAsia"/>
         </w:rPr>
-        <w:t>玩家角色：“这个建筑的电力还没有枯竭……看来用的是核能源，不过他们的政治制度为什么这么落后？”</w:t>
-      </w:r>
-    </w:p>
-    <w:p>
-      <w:pPr>
-        <w:pStyle w:val="a5"/>
-        <w:ind w:left="1260" w:firstLineChars="0" w:firstLine="0"/>
-      </w:pPr>
-      <w:r>
-        <w:rPr>
-          <w:rFonts w:hint="eastAsia"/>
-        </w:rPr>
-        <w:t>同伴：“的确，这个星球上怪异的事情又很多。”</w:t>
-      </w:r>
-    </w:p>
-    <w:p>
-      <w:pPr>
-        <w:pStyle w:val="a5"/>
-        <w:ind w:left="1260" w:firstLineChars="0" w:firstLine="0"/>
-      </w:pPr>
-    </w:p>
-    <w:p>
-      <w:pPr>
-        <w:pStyle w:val="a5"/>
-        <w:ind w:left="1260" w:firstLineChars="0" w:firstLine="0"/>
-        <w:rPr>
-          <w:rFonts w:hint="eastAsia"/>
-          <w:b/>
-          <w:color w:val="FF0000"/>
-          <w:sz w:val="28"/>
-        </w:rPr>
-      </w:pPr>
-      <w:r>
-        <w:t>C</w:t>
-      </w:r>
-      <w:r>
-        <w:rPr>
-          <w:rFonts w:hint="eastAsia"/>
-        </w:rPr>
-        <w:t>ase</w:t>
-      </w:r>
-      <w:r>
-        <w:rPr>
-          <w:rFonts w:hint="eastAsia"/>
-          <w:b/>
-          <w:color w:val="FF0000"/>
-          <w:sz w:val="28"/>
-        </w:rPr>
-        <w:t>（</w:t>
-      </w:r>
-      <w:r>
-        <w:rPr>
-          <w:rFonts w:hint="eastAsia"/>
-          <w:b/>
-          <w:color w:val="FF0000"/>
-          <w:sz w:val="28"/>
-        </w:rPr>
-        <w:t>type:2 key:5</w:t>
-      </w:r>
-      <w:r>
-        <w:rPr>
-          <w:rFonts w:hint="eastAsia"/>
-          <w:b/>
-          <w:color w:val="FF0000"/>
-          <w:sz w:val="28"/>
-        </w:rPr>
-        <w:t>）</w:t>
-      </w:r>
-    </w:p>
-    <w:p>
-      <w:pPr>
-        <w:pStyle w:val="a5"/>
-        <w:ind w:left="1260" w:firstLineChars="0" w:firstLine="0"/>
-      </w:pPr>
-      <w:r>
-        <w:rPr>
-          <w:rFonts w:hint="eastAsia"/>
-        </w:rPr>
-        <w:t>（玩家与壁画进行互动）</w:t>
-      </w:r>
-      <w:r>
-        <w:rPr>
-          <w:rFonts w:hint="eastAsia"/>
-        </w:rPr>
-        <w:t>#2</w:t>
-      </w:r>
-    </w:p>
-    <w:p>
-      <w:pPr>
-        <w:pStyle w:val="a5"/>
-        <w:ind w:left="1260" w:firstLineChars="0" w:firstLine="0"/>
-      </w:pPr>
-      <w:r>
-        <w:rPr>
-          <w:rFonts w:hint="eastAsia"/>
-        </w:rPr>
-        <w:t>玩家角色：“这是……一副壁画？上面还有文字，让我打开翻译器……”</w:t>
-      </w:r>
-    </w:p>
-    <w:p>
-      <w:pPr>
-        <w:pStyle w:val="a5"/>
-        <w:ind w:left="1260" w:firstLineChars="0" w:firstLine="0"/>
-      </w:pPr>
-      <w:r>
-        <w:rPr>
-          <w:rFonts w:hint="eastAsia"/>
-        </w:rPr>
-        <w:t>玩家角色：“画的似乎是国王和数学家们。文字是：……最纯粹的……最自然的数……我的挚爱……？”</w:t>
-      </w:r>
-    </w:p>
-    <w:p>
-      <w:pPr>
-        <w:pStyle w:val="a5"/>
-        <w:ind w:left="1260" w:firstLineChars="0" w:firstLine="0"/>
-      </w:pPr>
-      <w:r>
-        <w:rPr>
-          <w:rFonts w:hint="eastAsia"/>
-        </w:rPr>
-        <w:t>同伴：“什么意思？”</w:t>
-      </w:r>
-    </w:p>
-    <w:p>
-      <w:pPr>
-        <w:pStyle w:val="a5"/>
-        <w:ind w:left="1260" w:firstLineChars="0" w:firstLine="0"/>
-      </w:pPr>
-      <w:r>
-        <w:rPr>
-          <w:rFonts w:hint="eastAsia"/>
-        </w:rPr>
-        <w:t>玩家角色：“不知道。”</w:t>
-      </w:r>
-    </w:p>
-    <w:p>
-      <w:pPr>
-        <w:pStyle w:val="a5"/>
-        <w:ind w:left="1260" w:firstLineChars="0" w:firstLine="0"/>
-      </w:pPr>
-    </w:p>
-    <w:p>
-      <w:pPr>
-        <w:pStyle w:val="a5"/>
-        <w:ind w:left="1260" w:firstLineChars="0" w:firstLine="0"/>
-      </w:pPr>
-      <w:r>
-        <w:rPr>
-          <w:rFonts w:hint="eastAsia"/>
-        </w:rPr>
-        <w:t>Case</w:t>
-      </w:r>
-      <w:r>
-        <w:rPr>
-          <w:rFonts w:hint="eastAsia"/>
-        </w:rPr>
-        <w:t>（玩家与门</w:t>
-      </w:r>
-      <w:r>
-        <w:rPr>
-          <w:rFonts w:hint="eastAsia"/>
-        </w:rPr>
-        <w:t>1</w:t>
-      </w:r>
-      <w:r>
-        <w:rPr>
-          <w:rFonts w:hint="eastAsia"/>
-        </w:rPr>
-        <w:t>互动）</w:t>
-      </w:r>
-      <w:r>
-        <w:rPr>
-          <w:rFonts w:hint="eastAsia"/>
-        </w:rPr>
-        <w:t>#</w:t>
-      </w:r>
-    </w:p>
-    <w:p>
-      <w:pPr>
-        <w:pStyle w:val="a5"/>
-        <w:ind w:left="1260" w:firstLineChars="0" w:firstLine="0"/>
-      </w:pPr>
-      <w:r>
-        <w:rPr>
-          <w:rFonts w:hint="eastAsia"/>
-        </w:rPr>
-        <w:t>玩家角色：“这个门似乎锁住了……去别的地方看看吧。”</w:t>
-      </w:r>
-    </w:p>
-    <w:p>
-      <w:pPr>
-        <w:pStyle w:val="a5"/>
-        <w:ind w:left="1260" w:firstLineChars="0" w:firstLine="0"/>
-      </w:pPr>
-    </w:p>
-    <w:p>
-      <w:pPr>
-        <w:pStyle w:val="a5"/>
-        <w:ind w:left="1260" w:firstLineChars="0" w:firstLine="0"/>
-      </w:pPr>
-      <w:r>
-        <w:t>C</w:t>
-      </w:r>
-      <w:r>
-        <w:rPr>
-          <w:rFonts w:hint="eastAsia"/>
-        </w:rPr>
-        <w:t>ase6</w:t>
-      </w:r>
-      <w:r>
-        <w:rPr>
-          <w:rFonts w:hint="eastAsia"/>
-        </w:rPr>
-        <w:t>（玩家与木头墙进行交互后）</w:t>
-      </w:r>
-      <w:r>
-        <w:rPr>
-          <w:rFonts w:hint="eastAsia"/>
-        </w:rPr>
-        <w:t>#2</w:t>
-      </w:r>
-    </w:p>
-    <w:p>
-      <w:pPr>
-        <w:pStyle w:val="a5"/>
-        <w:ind w:left="1260" w:firstLineChars="0" w:firstLine="0"/>
-      </w:pPr>
-      <w:r>
-        <w:rPr>
-          <w:rFonts w:hint="eastAsia"/>
-        </w:rPr>
         <w:t>玩家角色：“破旧的墙壁，它的基底似乎已经被腐蚀的差不多了。”</w:t>
+      </w:r>
+      <w:r>
+        <w:t xml:space="preserve"> </w:t>
       </w:r>
     </w:p>
     <w:p>
@@ -2607,4 +2616,16 @@
   <a:objectDefaults/>
   <a:extraClrSchemeLst/>
 </a:theme>
+</file>
+
+<file path=customXml/item1.xml><?xml version="1.0" encoding="utf-8"?>
+<b:Sources xmlns:b="http://schemas.openxmlformats.org/officeDocument/2006/bibliography" xmlns="http://schemas.openxmlformats.org/officeDocument/2006/bibliography" SelectedStyle="\APA.XSL" StyleName="APA"/>
+</file>
+
+<file path=customXml/itemProps1.xml><?xml version="1.0" encoding="utf-8"?>
+<ds:datastoreItem xmlns:ds="http://schemas.openxmlformats.org/officeDocument/2006/customXml" ds:itemID="{C0321876-439B-4090-BA7E-F22725CF2515}">
+  <ds:schemaRefs>
+    <ds:schemaRef ds:uri="http://schemas.openxmlformats.org/officeDocument/2006/bibliography"/>
+  </ds:schemaRefs>
+</ds:datastoreItem>
 </file>
--- a/程序用 对话与提示语的调用关键字.docx
+++ b/程序用 对话与提示语的调用关键字.docx
@@ -131,9 +131,6 @@
     <w:p>
       <w:pPr>
         <w:ind w:left="840" w:hangingChars="400" w:hanging="840"/>
-        <w:rPr>
-          <w:rFonts w:hint="eastAsia"/>
-        </w:rPr>
       </w:pPr>
       <w:r>
         <w:rPr>
@@ -175,17 +172,11 @@
     <w:p>
       <w:pPr>
         <w:ind w:left="840" w:hangingChars="400" w:hanging="840"/>
-        <w:rPr>
-          <w:rFonts w:hint="eastAsia"/>
-        </w:rPr>
       </w:pPr>
     </w:p>
     <w:p>
       <w:pPr>
         <w:ind w:left="843" w:hangingChars="400" w:hanging="843"/>
-        <w:rPr>
-          <w:rFonts w:hint="eastAsia"/>
-        </w:rPr>
       </w:pPr>
       <w:r>
         <w:rPr>
@@ -229,9 +220,6 @@
     <w:p>
       <w:pPr>
         <w:ind w:left="840" w:hangingChars="400" w:hanging="840"/>
-        <w:rPr>
-          <w:rFonts w:hint="eastAsia"/>
-        </w:rPr>
       </w:pPr>
       <w:r>
         <w:rPr>
@@ -244,7 +232,7 @@
         <w:rPr>
           <w:rFonts w:hint="eastAsia"/>
         </w:rPr>
-        <w:t>53</w:t>
+        <w:t>45</w:t>
       </w:r>
       <w:r>
         <w:rPr>
@@ -271,7 +259,7 @@
           <w:rFonts w:hint="eastAsia"/>
         </w:rPr>
         <w:tab/>
-        <w:t>Line78</w:t>
+        <w:t>Line70</w:t>
       </w:r>
       <w:r>
         <w:rPr>

--- a/程序用 对话与提示语的调用关键字.docx
+++ b/程序用 对话与提示语的调用关键字.docx
@@ -1343,12 +1343,330 @@
       <w:pPr>
         <w:pStyle w:val="a5"/>
         <w:ind w:left="1260" w:firstLineChars="0" w:firstLine="0"/>
+        <w:rPr>
+          <w:rFonts w:hint="eastAsia"/>
+        </w:rPr>
       </w:pPr>
       <w:r>
         <w:rPr>
           <w:rFonts w:hint="eastAsia"/>
         </w:rPr>
         <w:t>玩家角色：“这个门似乎锁住了……去别的地方看看吧。”</w:t>
+      </w:r>
+    </w:p>
+    <w:p>
+      <w:pPr>
+        <w:pStyle w:val="a5"/>
+        <w:ind w:left="1260" w:firstLineChars="0" w:firstLine="0"/>
+        <w:rPr>
+          <w:rFonts w:hint="eastAsia"/>
+        </w:rPr>
+      </w:pPr>
+    </w:p>
+    <w:p>
+      <w:pPr>
+        <w:pStyle w:val="a5"/>
+        <w:ind w:left="1260" w:firstLineChars="0" w:firstLine="0"/>
+        <w:rPr>
+          <w:rFonts w:hint="eastAsia"/>
+        </w:rPr>
+      </w:pPr>
+      <w:r>
+        <w:rPr>
+          <w:rFonts w:hint="eastAsia"/>
+          <w:b/>
+          <w:color w:val="FF0000"/>
+          <w:sz w:val="28"/>
+        </w:rPr>
+        <w:t>（</w:t>
+      </w:r>
+      <w:r>
+        <w:rPr>
+          <w:rFonts w:hint="eastAsia"/>
+          <w:b/>
+          <w:color w:val="FF0000"/>
+          <w:sz w:val="28"/>
+        </w:rPr>
+        <w:t>key:11</w:t>
+      </w:r>
+      <w:r>
+        <w:rPr>
+          <w:rFonts w:hint="eastAsia"/>
+          <w:b/>
+          <w:color w:val="FF0000"/>
+          <w:sz w:val="28"/>
+        </w:rPr>
+        <w:t>）</w:t>
+      </w:r>
+    </w:p>
+    <w:p>
+      <w:pPr>
+        <w:pStyle w:val="a5"/>
+        <w:ind w:left="1260" w:firstLineChars="0" w:firstLine="0"/>
+        <w:rPr>
+          <w:rFonts w:hint="eastAsia"/>
+        </w:rPr>
+      </w:pPr>
+      <w:r>
+        <w:rPr>
+          <w:rFonts w:hint="eastAsia"/>
+        </w:rPr>
+        <w:t>（与钥匙</w:t>
+      </w:r>
+      <w:r>
+        <w:rPr>
+          <w:rFonts w:hint="eastAsia"/>
+        </w:rPr>
+        <w:t>1</w:t>
+      </w:r>
+      <w:r>
+        <w:rPr>
+          <w:rFonts w:hint="eastAsia"/>
+        </w:rPr>
+        <w:t>互动</w:t>
+      </w:r>
+      <w:r>
+        <w:rPr>
+          <w:rFonts w:hint="eastAsia"/>
+        </w:rPr>
+        <w:t xml:space="preserve"> </w:t>
+      </w:r>
+      <w:r>
+        <w:rPr>
+          <w:rFonts w:hint="eastAsia"/>
+        </w:rPr>
+        <w:t>钥匙</w:t>
+      </w:r>
+      <w:r>
+        <w:rPr>
+          <w:rFonts w:hint="eastAsia"/>
+        </w:rPr>
+        <w:t>1</w:t>
+      </w:r>
+      <w:r>
+        <w:rPr>
+          <w:rFonts w:hint="eastAsia"/>
+        </w:rPr>
+        <w:t>位于</w:t>
+      </w:r>
+      <w:r>
+        <w:rPr>
+          <w:rFonts w:hint="eastAsia"/>
+        </w:rPr>
+        <w:t>room5</w:t>
+      </w:r>
+      <w:r>
+        <w:rPr>
+          <w:rFonts w:hint="eastAsia"/>
+        </w:rPr>
+        <w:t>的桌子上）</w:t>
+      </w:r>
+      <w:r>
+        <w:rPr>
+          <w:rFonts w:hint="eastAsia"/>
+        </w:rPr>
+        <w:t>（类型</w:t>
+      </w:r>
+      <w:r>
+        <w:rPr>
+          <w:rFonts w:hint="eastAsia"/>
+        </w:rPr>
+        <w:t>2</w:t>
+      </w:r>
+      <w:r>
+        <w:rPr>
+          <w:rFonts w:hint="eastAsia"/>
+        </w:rPr>
+        <w:t>对话）</w:t>
+      </w:r>
+    </w:p>
+    <w:p>
+      <w:pPr>
+        <w:pStyle w:val="a5"/>
+        <w:ind w:left="1260" w:firstLineChars="0" w:firstLine="0"/>
+        <w:rPr>
+          <w:rFonts w:hint="eastAsia"/>
+        </w:rPr>
+      </w:pPr>
+      <w:r>
+        <w:rPr>
+          <w:rFonts w:hint="eastAsia"/>
+        </w:rPr>
+        <w:t>（要求对话</w:t>
+      </w:r>
+      <w:r>
+        <w:rPr>
+          <w:rFonts w:hint="eastAsia"/>
+        </w:rPr>
+        <w:t>9</w:t>
+      </w:r>
+      <w:r>
+        <w:rPr>
+          <w:rFonts w:hint="eastAsia"/>
+        </w:rPr>
+        <w:t>对应剧情</w:t>
+      </w:r>
+      <w:r>
+        <w:rPr>
+          <w:rFonts w:hint="eastAsia"/>
+        </w:rPr>
+        <w:t>已</w:t>
+      </w:r>
+      <w:r>
+        <w:rPr>
+          <w:rFonts w:hint="eastAsia"/>
+        </w:rPr>
+        <w:t>发生）</w:t>
+      </w:r>
+    </w:p>
+    <w:p>
+      <w:pPr>
+        <w:pStyle w:val="a5"/>
+        <w:ind w:left="1260" w:firstLineChars="0" w:firstLine="0"/>
+        <w:rPr>
+          <w:rFonts w:hint="eastAsia"/>
+        </w:rPr>
+      </w:pPr>
+      <w:r>
+        <w:rPr>
+          <w:rFonts w:hint="eastAsia"/>
+        </w:rPr>
+        <w:t>你：哇！这是什么！</w:t>
+      </w:r>
+    </w:p>
+    <w:p>
+      <w:pPr>
+        <w:pStyle w:val="a5"/>
+        <w:ind w:left="1260" w:firstLineChars="0" w:firstLine="0"/>
+        <w:rPr>
+          <w:rFonts w:hint="eastAsia"/>
+        </w:rPr>
+      </w:pPr>
+      <w:r>
+        <w:rPr>
+          <w:rFonts w:hint="eastAsia"/>
+        </w:rPr>
+        <w:t>同伴：找到宝藏啦，这么快！</w:t>
+      </w:r>
+    </w:p>
+    <w:p>
+      <w:pPr>
+        <w:pStyle w:val="a5"/>
+        <w:ind w:left="1260" w:firstLineChars="0" w:firstLine="0"/>
+        <w:rPr>
+          <w:rFonts w:hint="eastAsia"/>
+        </w:rPr>
+      </w:pPr>
+      <w:r>
+        <w:rPr>
+          <w:rFonts w:hint="eastAsia"/>
+        </w:rPr>
+        <w:t>你：不是啦，找宝藏哪有这么简单。</w:t>
+      </w:r>
+    </w:p>
+    <w:p>
+      <w:pPr>
+        <w:pStyle w:val="a5"/>
+        <w:ind w:left="1260" w:firstLineChars="0" w:firstLine="0"/>
+        <w:rPr>
+          <w:rFonts w:hint="eastAsia"/>
+        </w:rPr>
+      </w:pPr>
+      <w:r>
+        <w:rPr>
+          <w:rFonts w:hint="eastAsia"/>
+        </w:rPr>
+        <w:t>你：是一把钥匙啦。</w:t>
+      </w:r>
+    </w:p>
+    <w:p>
+      <w:pPr>
+        <w:pStyle w:val="a5"/>
+        <w:ind w:left="1260" w:firstLineChars="0" w:firstLine="0"/>
+        <w:rPr>
+          <w:rFonts w:hint="eastAsia"/>
+        </w:rPr>
+      </w:pPr>
+      <w:r>
+        <w:rPr>
+          <w:rFonts w:hint="eastAsia"/>
+        </w:rPr>
+        <w:t>同伴：钥匙有什么好惊奇的。</w:t>
+      </w:r>
+    </w:p>
+    <w:p>
+      <w:pPr>
+        <w:pStyle w:val="a5"/>
+        <w:ind w:left="1260" w:firstLineChars="0" w:firstLine="0"/>
+        <w:rPr>
+          <w:rFonts w:hint="eastAsia"/>
+        </w:rPr>
+      </w:pPr>
+      <w:r>
+        <w:rPr>
+          <w:rFonts w:hint="eastAsia"/>
+        </w:rPr>
+        <w:t>你：蠢，刚刚锁了的门你不记得了吗。这一定是那的钥匙。</w:t>
+      </w:r>
+    </w:p>
+    <w:p>
+      <w:pPr>
+        <w:pStyle w:val="a5"/>
+        <w:ind w:left="1260" w:firstLineChars="0" w:firstLine="0"/>
+        <w:rPr>
+          <w:rFonts w:hint="eastAsia"/>
+        </w:rPr>
+      </w:pPr>
+      <w:r>
+        <w:rPr>
+          <w:rFonts w:hint="eastAsia"/>
+        </w:rPr>
+        <w:t>同伴：好哇，你骂我蠢，我不给你守门了，我走了，哼！</w:t>
+      </w:r>
+    </w:p>
+    <w:p>
+      <w:pPr>
+        <w:pStyle w:val="a5"/>
+        <w:ind w:left="1260" w:firstLineChars="0" w:firstLine="0"/>
+        <w:rPr>
+          <w:rFonts w:hint="eastAsia"/>
+        </w:rPr>
+      </w:pPr>
+      <w:r>
+        <w:rPr>
+          <w:rFonts w:hint="eastAsia"/>
+        </w:rPr>
+        <w:t>你：诶，别别，你最好了，别走！</w:t>
+      </w:r>
+    </w:p>
+    <w:p>
+      <w:pPr>
+        <w:pStyle w:val="a5"/>
+        <w:ind w:left="1260" w:firstLineChars="0" w:firstLine="0"/>
+        <w:rPr>
+          <w:rFonts w:hint="eastAsia"/>
+        </w:rPr>
+      </w:pPr>
+      <w:r>
+        <w:rPr>
+          <w:rFonts w:hint="eastAsia"/>
+        </w:rPr>
+        <w:t>同伴：还不快去开门。</w:t>
+      </w:r>
+    </w:p>
+    <w:p>
+      <w:pPr>
+        <w:pStyle w:val="a5"/>
+        <w:ind w:left="1260" w:firstLineChars="0" w:firstLine="0"/>
+        <w:rPr>
+          <w:rFonts w:hint="eastAsia"/>
+        </w:rPr>
+      </w:pPr>
+      <w:r>
+        <w:rPr>
+          <w:rFonts w:hint="eastAsia"/>
+        </w:rPr>
+        <w:t>你：好。</w:t>
       </w:r>
     </w:p>
     <w:p>
@@ -1796,6 +2114,7 @@
         <w:rPr>
           <w:rFonts w:hint="eastAsia"/>
         </w:rPr>
+        <w:lastRenderedPageBreak/>
         <w:t>玩家角色：“怎，怎么办……一定有什么办法吧？一定有的！“</w:t>
       </w:r>
     </w:p>

--- a/程序用 对话与提示语的调用关键字.docx
+++ b/程序用 对话与提示语的调用关键字.docx
@@ -1343,9 +1343,6 @@
       <w:pPr>
         <w:pStyle w:val="a5"/>
         <w:ind w:left="1260" w:firstLineChars="0" w:firstLine="0"/>
-        <w:rPr>
-          <w:rFonts w:hint="eastAsia"/>
-        </w:rPr>
       </w:pPr>
       <w:r>
         <w:rPr>
@@ -1358,19 +1355,27 @@
       <w:pPr>
         <w:pStyle w:val="a5"/>
         <w:ind w:left="1260" w:firstLineChars="0" w:firstLine="0"/>
-        <w:rPr>
-          <w:rFonts w:hint="eastAsia"/>
-        </w:rPr>
-      </w:pPr>
-    </w:p>
-    <w:p>
-      <w:pPr>
-        <w:pStyle w:val="a5"/>
-        <w:ind w:left="1260" w:firstLineChars="0" w:firstLine="0"/>
-        <w:rPr>
-          <w:rFonts w:hint="eastAsia"/>
-        </w:rPr>
-      </w:pPr>
+      </w:pPr>
+    </w:p>
+    <w:p>
+      <w:pPr>
+        <w:pStyle w:val="a5"/>
+        <w:ind w:left="1260" w:firstLineChars="0" w:firstLine="0"/>
+        <w:rPr>
+          <w:b/>
+          <w:color w:val="FF0000"/>
+          <w:sz w:val="28"/>
+        </w:rPr>
+      </w:pPr>
+      <w:r>
+        <w:t>C</w:t>
+      </w:r>
+      <w:r>
+        <w:rPr>
+          <w:rFonts w:hint="eastAsia"/>
+        </w:rPr>
+        <w:t>ase6</w:t>
+      </w:r>
       <w:r>
         <w:rPr>
           <w:rFonts w:hint="eastAsia"/>
@@ -1387,6 +1392,90 @@
           <w:color w:val="FF0000"/>
           <w:sz w:val="28"/>
         </w:rPr>
+        <w:t>key:10</w:t>
+      </w:r>
+      <w:r>
+        <w:rPr>
+          <w:rFonts w:hint="eastAsia"/>
+          <w:b/>
+          <w:color w:val="FF0000"/>
+          <w:sz w:val="28"/>
+        </w:rPr>
+        <w:t>）</w:t>
+      </w:r>
+    </w:p>
+    <w:p>
+      <w:pPr>
+        <w:pStyle w:val="a5"/>
+        <w:ind w:left="1260" w:firstLineChars="0" w:firstLine="0"/>
+      </w:pPr>
+      <w:r>
+        <w:rPr>
+          <w:rFonts w:hint="eastAsia"/>
+        </w:rPr>
+        <w:t>（玩家与木头墙进行交互后）</w:t>
+      </w:r>
+      <w:r>
+        <w:rPr>
+          <w:rFonts w:hint="eastAsia"/>
+        </w:rPr>
+        <w:t>#2</w:t>
+      </w:r>
+    </w:p>
+    <w:p>
+      <w:pPr>
+        <w:pStyle w:val="a5"/>
+        <w:ind w:left="1260" w:firstLineChars="0" w:firstLine="0"/>
+      </w:pPr>
+      <w:r>
+        <w:rPr>
+          <w:rFonts w:hint="eastAsia"/>
+        </w:rPr>
+        <w:t>玩家角色：“破旧的墙壁，它的基底似乎已经被腐蚀的差不多了。”</w:t>
+      </w:r>
+      <w:r>
+        <w:t xml:space="preserve"> </w:t>
+      </w:r>
+    </w:p>
+    <w:p>
+      <w:pPr>
+        <w:pStyle w:val="a5"/>
+        <w:ind w:left="1260" w:firstLineChars="0" w:firstLine="0"/>
+      </w:pPr>
+      <w:r>
+        <w:rPr>
+          <w:rFonts w:hint="eastAsia"/>
+        </w:rPr>
+        <w:t>提示信息：被腐烂墙壁可以被击破。</w:t>
+      </w:r>
+    </w:p>
+    <w:p>
+      <w:pPr>
+        <w:pStyle w:val="a5"/>
+        <w:ind w:left="1260" w:firstLineChars="0" w:firstLine="0"/>
+      </w:pPr>
+    </w:p>
+    <w:p>
+      <w:pPr>
+        <w:pStyle w:val="a5"/>
+        <w:ind w:left="1260" w:firstLineChars="0" w:firstLine="0"/>
+      </w:pPr>
+      <w:r>
+        <w:rPr>
+          <w:rFonts w:hint="eastAsia"/>
+          <w:b/>
+          <w:color w:val="FF0000"/>
+          <w:sz w:val="28"/>
+        </w:rPr>
+        <w:t>（</w:t>
+      </w:r>
+      <w:r>
+        <w:rPr>
+          <w:rFonts w:hint="eastAsia"/>
+          <w:b/>
+          <w:color w:val="FF0000"/>
+          <w:sz w:val="28"/>
+        </w:rPr>
         <w:t>key:11</w:t>
       </w:r>
       <w:r>
@@ -1403,9 +1492,6 @@
       <w:pPr>
         <w:pStyle w:val="a5"/>
         <w:ind w:left="1260" w:firstLineChars="0" w:firstLine="0"/>
-        <w:rPr>
-          <w:rFonts w:hint="eastAsia"/>
-        </w:rPr>
       </w:pPr>
       <w:r>
         <w:rPr>
@@ -1459,13 +1545,7 @@
         <w:rPr>
           <w:rFonts w:hint="eastAsia"/>
         </w:rPr>
-        <w:t>的桌子上）</w:t>
-      </w:r>
-      <w:r>
-        <w:rPr>
-          <w:rFonts w:hint="eastAsia"/>
-        </w:rPr>
-        <w:t>（类型</w:t>
+        <w:t>的桌子上）（类型</w:t>
       </w:r>
       <w:r>
         <w:rPr>
@@ -1484,9 +1564,6 @@
       <w:pPr>
         <w:pStyle w:val="a5"/>
         <w:ind w:left="1260" w:firstLineChars="0" w:firstLine="0"/>
-        <w:rPr>
-          <w:rFonts w:hint="eastAsia"/>
-        </w:rPr>
       </w:pPr>
       <w:r>
         <w:rPr>
@@ -1504,28 +1581,13 @@
         <w:rPr>
           <w:rFonts w:hint="eastAsia"/>
         </w:rPr>
-        <w:t>对应剧情</w:t>
-      </w:r>
-      <w:r>
-        <w:rPr>
-          <w:rFonts w:hint="eastAsia"/>
-        </w:rPr>
-        <w:t>已</w:t>
-      </w:r>
-      <w:r>
-        <w:rPr>
-          <w:rFonts w:hint="eastAsia"/>
-        </w:rPr>
-        <w:t>发生）</w:t>
-      </w:r>
-    </w:p>
-    <w:p>
-      <w:pPr>
-        <w:pStyle w:val="a5"/>
-        <w:ind w:left="1260" w:firstLineChars="0" w:firstLine="0"/>
-        <w:rPr>
-          <w:rFonts w:hint="eastAsia"/>
-        </w:rPr>
+        <w:t>对应剧情已发生）</w:t>
+      </w:r>
+    </w:p>
+    <w:p>
+      <w:pPr>
+        <w:pStyle w:val="a5"/>
+        <w:ind w:left="1260" w:firstLineChars="0" w:firstLine="0"/>
       </w:pPr>
       <w:r>
         <w:rPr>
@@ -1538,9 +1600,6 @@
       <w:pPr>
         <w:pStyle w:val="a5"/>
         <w:ind w:left="1260" w:firstLineChars="0" w:firstLine="0"/>
-        <w:rPr>
-          <w:rFonts w:hint="eastAsia"/>
-        </w:rPr>
       </w:pPr>
       <w:r>
         <w:rPr>
@@ -1553,9 +1612,6 @@
       <w:pPr>
         <w:pStyle w:val="a5"/>
         <w:ind w:left="1260" w:firstLineChars="0" w:firstLine="0"/>
-        <w:rPr>
-          <w:rFonts w:hint="eastAsia"/>
-        </w:rPr>
       </w:pPr>
       <w:r>
         <w:rPr>
@@ -1568,9 +1624,6 @@
       <w:pPr>
         <w:pStyle w:val="a5"/>
         <w:ind w:left="1260" w:firstLineChars="0" w:firstLine="0"/>
-        <w:rPr>
-          <w:rFonts w:hint="eastAsia"/>
-        </w:rPr>
       </w:pPr>
       <w:r>
         <w:rPr>
@@ -1583,9 +1636,6 @@
       <w:pPr>
         <w:pStyle w:val="a5"/>
         <w:ind w:left="1260" w:firstLineChars="0" w:firstLine="0"/>
-        <w:rPr>
-          <w:rFonts w:hint="eastAsia"/>
-        </w:rPr>
       </w:pPr>
       <w:r>
         <w:rPr>
@@ -1598,9 +1648,6 @@
       <w:pPr>
         <w:pStyle w:val="a5"/>
         <w:ind w:left="1260" w:firstLineChars="0" w:firstLine="0"/>
-        <w:rPr>
-          <w:rFonts w:hint="eastAsia"/>
-        </w:rPr>
       </w:pPr>
       <w:r>
         <w:rPr>
@@ -1613,9 +1660,6 @@
       <w:pPr>
         <w:pStyle w:val="a5"/>
         <w:ind w:left="1260" w:firstLineChars="0" w:firstLine="0"/>
-        <w:rPr>
-          <w:rFonts w:hint="eastAsia"/>
-        </w:rPr>
       </w:pPr>
       <w:r>
         <w:rPr>
@@ -1628,9 +1672,6 @@
       <w:pPr>
         <w:pStyle w:val="a5"/>
         <w:ind w:left="1260" w:firstLineChars="0" w:firstLine="0"/>
-        <w:rPr>
-          <w:rFonts w:hint="eastAsia"/>
-        </w:rPr>
       </w:pPr>
       <w:r>
         <w:rPr>
@@ -1643,9 +1684,6 @@
       <w:pPr>
         <w:pStyle w:val="a5"/>
         <w:ind w:left="1260" w:firstLineChars="0" w:firstLine="0"/>
-        <w:rPr>
-          <w:rFonts w:hint="eastAsia"/>
-        </w:rPr>
       </w:pPr>
       <w:r>
         <w:rPr>
@@ -1658,113 +1696,12 @@
       <w:pPr>
         <w:pStyle w:val="a5"/>
         <w:ind w:left="1260" w:firstLineChars="0" w:firstLine="0"/>
-        <w:rPr>
-          <w:rFonts w:hint="eastAsia"/>
-        </w:rPr>
       </w:pPr>
       <w:r>
         <w:rPr>
           <w:rFonts w:hint="eastAsia"/>
         </w:rPr>
         <w:t>你：好。</w:t>
-      </w:r>
-    </w:p>
-    <w:p>
-      <w:pPr>
-        <w:pStyle w:val="a5"/>
-        <w:ind w:left="1260" w:firstLineChars="0" w:firstLine="0"/>
-      </w:pPr>
-    </w:p>
-    <w:p>
-      <w:pPr>
-        <w:pStyle w:val="a5"/>
-        <w:ind w:left="1260" w:firstLineChars="0" w:firstLine="0"/>
-        <w:rPr>
-          <w:b/>
-          <w:color w:val="FF0000"/>
-          <w:sz w:val="28"/>
-        </w:rPr>
-      </w:pPr>
-      <w:r>
-        <w:t>C</w:t>
-      </w:r>
-      <w:r>
-        <w:rPr>
-          <w:rFonts w:hint="eastAsia"/>
-        </w:rPr>
-        <w:t>ase6</w:t>
-      </w:r>
-      <w:r>
-        <w:rPr>
-          <w:rFonts w:hint="eastAsia"/>
-          <w:b/>
-          <w:color w:val="FF0000"/>
-          <w:sz w:val="28"/>
-        </w:rPr>
-        <w:t>（</w:t>
-      </w:r>
-      <w:r>
-        <w:rPr>
-          <w:rFonts w:hint="eastAsia"/>
-          <w:b/>
-          <w:color w:val="FF0000"/>
-          <w:sz w:val="28"/>
-        </w:rPr>
-        <w:t>key:10</w:t>
-      </w:r>
-      <w:r>
-        <w:rPr>
-          <w:rFonts w:hint="eastAsia"/>
-          <w:b/>
-          <w:color w:val="FF0000"/>
-          <w:sz w:val="28"/>
-        </w:rPr>
-        <w:t>）</w:t>
-      </w:r>
-    </w:p>
-    <w:p>
-      <w:pPr>
-        <w:pStyle w:val="a5"/>
-        <w:ind w:left="1260" w:firstLineChars="0" w:firstLine="0"/>
-      </w:pPr>
-      <w:r>
-        <w:rPr>
-          <w:rFonts w:hint="eastAsia"/>
-        </w:rPr>
-        <w:t>（玩家与木头墙进行交互后）</w:t>
-      </w:r>
-      <w:r>
-        <w:rPr>
-          <w:rFonts w:hint="eastAsia"/>
-        </w:rPr>
-        <w:t>#2</w:t>
-      </w:r>
-    </w:p>
-    <w:p>
-      <w:pPr>
-        <w:pStyle w:val="a5"/>
-        <w:ind w:left="1260" w:firstLineChars="0" w:firstLine="0"/>
-      </w:pPr>
-      <w:r>
-        <w:rPr>
-          <w:rFonts w:hint="eastAsia"/>
-        </w:rPr>
-        <w:t>玩家角色：“破旧的墙壁，它的基底似乎已经被腐蚀的差不多了。”</w:t>
-      </w:r>
-      <w:r>
-        <w:t xml:space="preserve"> </w:t>
-      </w:r>
-    </w:p>
-    <w:p>
-      <w:pPr>
-        <w:pStyle w:val="a5"/>
-        <w:ind w:left="1260" w:firstLineChars="0" w:firstLine="0"/>
-      </w:pPr>
-      <w:r>
-        <w:rPr>
-          <w:rFonts w:hint="eastAsia"/>
-        </w:rPr>
-        <w:t>提示信息：被腐烂墙壁可以被击破。</w:t>
       </w:r>
     </w:p>
     <w:p>
